--- a/Dokumentacija/Faza2/SSU/SSU_PristupOsnovnimInformacijama.docx
+++ b/Dokumentacija/Faza2/SSU/SSU_PristupOsnovnimInformacijama.docx
@@ -6,21 +6,19 @@
       <w:pPr>
         <w:spacing w:before="80" w:line="487" w:lineRule="auto"/>
         <w:ind w:left="2127" w:right="1698" w:firstLine="292"/>
-        <w:rPr>
-          <w:rFonts w:ascii="Microsoft Sans Serif" w:hAnsi="Microsoft Sans Serif"/>
+        <w:jc w:val="center"/>
+        <w:rPr>
           <w:sz w:val="24"/>
         </w:rPr>
       </w:pPr>
       <w:r>
         <w:rPr>
-          <w:rFonts w:ascii="Microsoft Sans Serif" w:hAnsi="Microsoft Sans Serif"/>
           <w:sz w:val="24"/>
         </w:rPr>
         <w:t>Elektrotehnički fakultet u Beogradu</w:t>
       </w:r>
       <w:r>
         <w:rPr>
-          <w:rFonts w:ascii="Microsoft Sans Serif" w:hAnsi="Microsoft Sans Serif"/>
           <w:spacing w:val="1"/>
           <w:sz w:val="24"/>
         </w:rPr>
@@ -28,14 +26,12 @@
       </w:r>
       <w:r>
         <w:rPr>
-          <w:rFonts w:ascii="Microsoft Sans Serif" w:hAnsi="Microsoft Sans Serif"/>
           <w:sz w:val="24"/>
         </w:rPr>
         <w:t>SI3PSI</w:t>
       </w:r>
       <w:r>
         <w:rPr>
-          <w:rFonts w:ascii="Microsoft Sans Serif" w:hAnsi="Microsoft Sans Serif"/>
           <w:spacing w:val="-4"/>
           <w:sz w:val="24"/>
         </w:rPr>
@@ -43,14 +39,12 @@
       </w:r>
       <w:r>
         <w:rPr>
-          <w:rFonts w:ascii="Microsoft Sans Serif" w:hAnsi="Microsoft Sans Serif"/>
           <w:sz w:val="24"/>
         </w:rPr>
         <w:t>Principi</w:t>
       </w:r>
       <w:r>
         <w:rPr>
-          <w:rFonts w:ascii="Microsoft Sans Serif" w:hAnsi="Microsoft Sans Serif"/>
           <w:spacing w:val="-5"/>
           <w:sz w:val="24"/>
         </w:rPr>
@@ -58,14 +52,12 @@
       </w:r>
       <w:r>
         <w:rPr>
-          <w:rFonts w:ascii="Microsoft Sans Serif" w:hAnsi="Microsoft Sans Serif"/>
           <w:sz w:val="24"/>
         </w:rPr>
         <w:t>Softverskog</w:t>
       </w:r>
       <w:r>
         <w:rPr>
-          <w:rFonts w:ascii="Microsoft Sans Serif" w:hAnsi="Microsoft Sans Serif"/>
           <w:spacing w:val="-6"/>
           <w:sz w:val="24"/>
         </w:rPr>
@@ -73,7 +65,6 @@
       </w:r>
       <w:r>
         <w:rPr>
-          <w:rFonts w:ascii="Microsoft Sans Serif" w:hAnsi="Microsoft Sans Serif"/>
           <w:sz w:val="24"/>
         </w:rPr>
         <w:t>Inženjerstva</w:t>
@@ -83,7 +74,6 @@
       <w:pPr>
         <w:pStyle w:val="BodyText"/>
         <w:rPr>
-          <w:rFonts w:ascii="Microsoft Sans Serif"/>
           <w:sz w:val="26"/>
         </w:rPr>
       </w:pPr>
@@ -92,7 +82,6 @@
       <w:pPr>
         <w:pStyle w:val="BodyText"/>
         <w:rPr>
-          <w:rFonts w:ascii="Microsoft Sans Serif"/>
           <w:sz w:val="26"/>
         </w:rPr>
       </w:pPr>
@@ -101,7 +90,6 @@
       <w:pPr>
         <w:pStyle w:val="BodyText"/>
         <w:rPr>
-          <w:rFonts w:ascii="Microsoft Sans Serif"/>
           <w:sz w:val="26"/>
         </w:rPr>
       </w:pPr>
@@ -110,7 +98,6 @@
       <w:pPr>
         <w:pStyle w:val="BodyText"/>
         <w:rPr>
-          <w:rFonts w:ascii="Microsoft Sans Serif"/>
           <w:sz w:val="26"/>
         </w:rPr>
       </w:pPr>
@@ -119,7 +106,6 @@
       <w:pPr>
         <w:pStyle w:val="BodyText"/>
         <w:rPr>
-          <w:rFonts w:ascii="Microsoft Sans Serif"/>
           <w:sz w:val="26"/>
         </w:rPr>
       </w:pPr>
@@ -128,7 +114,6 @@
       <w:pPr>
         <w:pStyle w:val="BodyText"/>
         <w:rPr>
-          <w:rFonts w:ascii="Microsoft Sans Serif"/>
           <w:sz w:val="26"/>
         </w:rPr>
       </w:pPr>
@@ -137,7 +122,6 @@
       <w:pPr>
         <w:pStyle w:val="BodyText"/>
         <w:rPr>
-          <w:rFonts w:ascii="Microsoft Sans Serif"/>
           <w:sz w:val="26"/>
         </w:rPr>
       </w:pPr>
@@ -148,20 +132,17 @@
         <w:ind w:left="151" w:right="150"/>
         <w:jc w:val="center"/>
         <w:rPr>
-          <w:rFonts w:ascii="Microsoft Sans Serif"/>
           <w:sz w:val="36"/>
         </w:rPr>
       </w:pPr>
       <w:r>
         <w:rPr>
-          <w:rFonts w:ascii="Microsoft Sans Serif"/>
           <w:sz w:val="36"/>
         </w:rPr>
         <w:t>Projekat</w:t>
       </w:r>
       <w:r>
         <w:rPr>
-          <w:rFonts w:ascii="Microsoft Sans Serif"/>
           <w:spacing w:val="1"/>
           <w:sz w:val="36"/>
         </w:rPr>
@@ -169,7 +150,6 @@
       </w:r>
       <w:r>
         <w:rPr>
-          <w:rFonts w:ascii="Microsoft Sans Serif"/>
           <w:sz w:val="36"/>
         </w:rPr>
         <w:t>DentistApp</w:t>
@@ -179,7 +159,6 @@
       <w:pPr>
         <w:pStyle w:val="BodyText"/>
         <w:rPr>
-          <w:rFonts w:ascii="Microsoft Sans Serif"/>
           <w:sz w:val="40"/>
         </w:rPr>
       </w:pPr>
@@ -188,7 +167,6 @@
       <w:pPr>
         <w:pStyle w:val="BodyText"/>
         <w:rPr>
-          <w:rFonts w:ascii="Microsoft Sans Serif"/>
           <w:sz w:val="40"/>
         </w:rPr>
       </w:pPr>
@@ -197,7 +175,6 @@
       <w:pPr>
         <w:pStyle w:val="BodyText"/>
         <w:rPr>
-          <w:rFonts w:ascii="Microsoft Sans Serif"/>
           <w:sz w:val="40"/>
         </w:rPr>
       </w:pPr>
@@ -206,7 +183,6 @@
       <w:pPr>
         <w:pStyle w:val="BodyText"/>
         <w:rPr>
-          <w:rFonts w:ascii="Microsoft Sans Serif"/>
           <w:sz w:val="40"/>
         </w:rPr>
       </w:pPr>
@@ -216,7 +192,6 @@
         <w:pStyle w:val="BodyText"/>
         <w:spacing w:before="1"/>
         <w:rPr>
-          <w:rFonts w:ascii="Microsoft Sans Serif"/>
           <w:sz w:val="46"/>
         </w:rPr>
       </w:pPr>
@@ -226,14 +201,12 @@
         <w:ind w:left="151" w:right="150"/>
         <w:jc w:val="center"/>
         <w:rPr>
-          <w:rFonts w:ascii="Arial"/>
           <w:b/>
           <w:sz w:val="36"/>
         </w:rPr>
       </w:pPr>
       <w:r>
         <w:rPr>
-          <w:rFonts w:ascii="Arial"/>
           <w:b/>
           <w:sz w:val="36"/>
         </w:rPr>
@@ -241,7 +214,6 @@
       </w:r>
       <w:r>
         <w:rPr>
-          <w:rFonts w:ascii="Arial"/>
           <w:b/>
           <w:spacing w:val="-98"/>
           <w:sz w:val="36"/>
@@ -250,7 +222,6 @@
       </w:r>
       <w:r>
         <w:rPr>
-          <w:rFonts w:ascii="Arial"/>
           <w:b/>
           <w:sz w:val="36"/>
         </w:rPr>
@@ -262,7 +233,6 @@
         <w:pStyle w:val="BodyText"/>
         <w:spacing w:before="1"/>
         <w:rPr>
-          <w:rFonts w:ascii="Arial"/>
           <w:b/>
           <w:sz w:val="42"/>
         </w:rPr>
@@ -273,14 +243,12 @@
         <w:ind w:left="151" w:right="148"/>
         <w:jc w:val="center"/>
         <w:rPr>
-          <w:rFonts w:ascii="Arial"/>
           <w:b/>
           <w:sz w:val="28"/>
         </w:rPr>
       </w:pPr>
       <w:r>
         <w:rPr>
-          <w:rFonts w:ascii="Arial"/>
           <w:b/>
           <w:sz w:val="28"/>
         </w:rPr>
@@ -288,7 +256,6 @@
       </w:r>
       <w:r>
         <w:rPr>
-          <w:rFonts w:ascii="Arial"/>
           <w:b/>
           <w:spacing w:val="-3"/>
           <w:sz w:val="28"/>
@@ -297,18 +264,23 @@
       </w:r>
       <w:r>
         <w:rPr>
-          <w:rFonts w:ascii="Arial"/>
           <w:b/>
           <w:sz w:val="28"/>
         </w:rPr>
-        <w:t>1.0</w:t>
+        <w:t>1.</w:t>
+      </w:r>
+      <w:r>
+        <w:rPr>
+          <w:b/>
+          <w:sz w:val="28"/>
+        </w:rPr>
+        <w:t>1</w:t>
       </w:r>
     </w:p>
     <w:p>
       <w:pPr>
         <w:jc w:val="center"/>
         <w:rPr>
-          <w:rFonts w:ascii="Arial"/>
           <w:sz w:val="28"/>
         </w:rPr>
         <w:sectPr>
@@ -325,14 +297,12 @@
         <w:ind w:left="3899" w:right="3800"/>
         <w:jc w:val="center"/>
         <w:rPr>
-          <w:rFonts w:ascii="Arial"/>
           <w:b/>
           <w:sz w:val="36"/>
         </w:rPr>
       </w:pPr>
       <w:r>
         <w:rPr>
-          <w:rFonts w:ascii="Arial"/>
           <w:b/>
           <w:sz w:val="36"/>
         </w:rPr>
@@ -341,7 +311,6 @@
       </w:r>
       <w:r>
         <w:rPr>
-          <w:rFonts w:ascii="Arial"/>
           <w:b/>
           <w:spacing w:val="-1"/>
           <w:sz w:val="36"/>
@@ -350,7 +319,6 @@
       </w:r>
       <w:r>
         <w:rPr>
-          <w:rFonts w:ascii="Arial"/>
           <w:b/>
           <w:sz w:val="36"/>
         </w:rPr>
@@ -622,6 +590,12 @@
                 <w:sz w:val="24"/>
               </w:rPr>
             </w:pPr>
+            <w:r>
+              <w:rPr>
+                <w:sz w:val="24"/>
+              </w:rPr>
+              <w:t xml:space="preserve">  13.04.2022.</w:t>
+            </w:r>
           </w:p>
         </w:tc>
         <w:tc>
@@ -635,6 +609,12 @@
                 <w:sz w:val="24"/>
               </w:rPr>
             </w:pPr>
+            <w:r>
+              <w:rPr>
+                <w:sz w:val="24"/>
+              </w:rPr>
+              <w:t xml:space="preserve">  1.1</w:t>
+            </w:r>
           </w:p>
         </w:tc>
         <w:tc>
@@ -648,6 +628,12 @@
                 <w:sz w:val="24"/>
               </w:rPr>
             </w:pPr>
+            <w:r>
+              <w:rPr>
+                <w:sz w:val="24"/>
+              </w:rPr>
+              <w:t xml:space="preserve">  Preduslovi ažurirani</w:t>
+            </w:r>
           </w:p>
         </w:tc>
         <w:tc>
@@ -661,6 +647,18 @@
                 <w:sz w:val="24"/>
               </w:rPr>
             </w:pPr>
+            <w:r>
+              <w:rPr>
+                <w:sz w:val="24"/>
+              </w:rPr>
+              <w:t xml:space="preserve"> </w:t>
+            </w:r>
+            <w:r>
+              <w:rPr>
+                <w:sz w:val="24"/>
+              </w:rPr>
+              <w:t xml:space="preserve"> Nikola Krstić</w:t>
+            </w:r>
           </w:p>
         </w:tc>
       </w:tr>
@@ -796,7 +794,6 @@
         <w:pStyle w:val="BodyText"/>
         <w:spacing w:before="8"/>
         <w:rPr>
-          <w:rFonts w:ascii="Arial"/>
           <w:b/>
           <w:sz w:val="22"/>
         </w:rPr>
@@ -808,14 +805,12 @@
         <w:ind w:left="3898" w:right="3800"/>
         <w:jc w:val="center"/>
         <w:rPr>
-          <w:rFonts w:ascii="Arial" w:hAnsi="Arial"/>
           <w:b/>
           <w:sz w:val="36"/>
         </w:rPr>
       </w:pPr>
       <w:r>
         <w:rPr>
-          <w:rFonts w:ascii="Arial" w:hAnsi="Arial"/>
           <w:b/>
           <w:sz w:val="36"/>
         </w:rPr>
@@ -1054,40 +1049,19 @@
                 <w:sz w:val="20"/>
               </w:rPr>
             </w:pPr>
-            <w:hyperlink w:anchor="_bookmark5" w:history="1">
-              <w:r>
-                <w:rPr>
-                  <w:sz w:val="20"/>
-                </w:rPr>
-                <w:t>Scenario</w:t>
-              </w:r>
-              <w:r>
-                <w:rPr>
-                  <w:spacing w:val="-2"/>
-                  <w:sz w:val="20"/>
-                </w:rPr>
-                <w:t xml:space="preserve"> </w:t>
-              </w:r>
-              <w:r>
-                <w:rPr>
-                  <w:sz w:val="20"/>
-                </w:rPr>
-                <w:t>popunjavanja</w:t>
-              </w:r>
-              <w:r>
-                <w:rPr>
-                  <w:spacing w:val="-3"/>
-                  <w:sz w:val="20"/>
-                </w:rPr>
-                <w:t xml:space="preserve"> </w:t>
-              </w:r>
-              <w:r>
-                <w:rPr>
-                  <w:sz w:val="20"/>
-                </w:rPr>
-                <w:t>ankete</w:t>
-              </w:r>
-            </w:hyperlink>
+            <w:r>
+              <w:t>Scenario</w:t>
+            </w:r>
+            <w:r>
+              <w:rPr>
+                <w:spacing w:val="-4"/>
+              </w:rPr>
+              <w:t xml:space="preserve"> </w:t>
+            </w:r>
+            <w:r>
+              <w:t>pregleda osnovnih informacija o ordinaciji</w:t>
+            </w:r>
+            <w:hyperlink w:anchor="_bookmark5" w:history="1"/>
           </w:p>
         </w:tc>
         <w:tc>
@@ -1489,7 +1463,7 @@
                   <w:w w:val="99"/>
                   <w:sz w:val="20"/>
                 </w:rPr>
-                <w:t>5</w:t>
+                <w:t>4</w:t>
               </w:r>
             </w:hyperlink>
           </w:p>
@@ -1588,7 +1562,7 @@
                   <w:w w:val="99"/>
                   <w:sz w:val="20"/>
                 </w:rPr>
-                <w:t>5</w:t>
+                <w:t>4</w:t>
               </w:r>
             </w:hyperlink>
           </w:p>
@@ -1679,7 +1653,7 @@
                   <w:w w:val="99"/>
                   <w:sz w:val="20"/>
                 </w:rPr>
-                <w:t>5</w:t>
+                <w:t>4</w:t>
               </w:r>
             </w:hyperlink>
           </w:p>
@@ -1755,7 +1729,7 @@
                   <w:w w:val="99"/>
                   <w:sz w:val="20"/>
                 </w:rPr>
-                <w:t>5</w:t>
+                <w:t>4</w:t>
               </w:r>
             </w:hyperlink>
           </w:p>
@@ -2153,10 +2127,16 @@
           <w:tab w:val="left" w:pos="937"/>
           <w:tab w:val="left" w:pos="938"/>
         </w:tabs>
+        <w:rPr>
+          <w:rFonts w:ascii="Times New Roman" w:hAnsi="Times New Roman" w:cs="Times New Roman"/>
+        </w:rPr>
       </w:pPr>
       <w:bookmarkStart w:id="0" w:name="_bookmark0"/>
       <w:bookmarkEnd w:id="0"/>
       <w:r>
+        <w:rPr>
+          <w:rFonts w:ascii="Times New Roman" w:hAnsi="Times New Roman" w:cs="Times New Roman"/>
+        </w:rPr>
         <w:t>Uvod</w:t>
       </w:r>
     </w:p>
@@ -2172,10 +2152,16 @@
           <w:tab w:val="left" w:pos="938"/>
         </w:tabs>
         <w:spacing w:before="194"/>
+        <w:rPr>
+          <w:rFonts w:ascii="Times New Roman" w:hAnsi="Times New Roman" w:cs="Times New Roman"/>
+        </w:rPr>
       </w:pPr>
       <w:bookmarkStart w:id="1" w:name="_bookmark1"/>
       <w:bookmarkEnd w:id="1"/>
       <w:r>
+        <w:rPr>
+          <w:rFonts w:ascii="Times New Roman" w:hAnsi="Times New Roman" w:cs="Times New Roman"/>
+        </w:rPr>
         <w:t>Rezime</w:t>
       </w:r>
     </w:p>
@@ -2243,46 +2229,68 @@
           <w:tab w:val="left" w:pos="937"/>
           <w:tab w:val="left" w:pos="938"/>
         </w:tabs>
+        <w:rPr>
+          <w:rFonts w:ascii="Times New Roman" w:hAnsi="Times New Roman" w:cs="Times New Roman"/>
+        </w:rPr>
       </w:pPr>
       <w:bookmarkStart w:id="2" w:name="_bookmark2"/>
       <w:bookmarkEnd w:id="2"/>
       <w:r>
+        <w:rPr>
+          <w:rFonts w:ascii="Times New Roman" w:hAnsi="Times New Roman" w:cs="Times New Roman"/>
+        </w:rPr>
         <w:t>Namena</w:t>
       </w:r>
       <w:r>
         <w:rPr>
+          <w:rFonts w:ascii="Times New Roman" w:hAnsi="Times New Roman" w:cs="Times New Roman"/>
           <w:spacing w:val="-3"/>
         </w:rPr>
         <w:t xml:space="preserve"> </w:t>
       </w:r>
       <w:r>
+        <w:rPr>
+          <w:rFonts w:ascii="Times New Roman" w:hAnsi="Times New Roman" w:cs="Times New Roman"/>
+        </w:rPr>
         <w:t>dokumenta</w:t>
       </w:r>
       <w:r>
         <w:rPr>
+          <w:rFonts w:ascii="Times New Roman" w:hAnsi="Times New Roman" w:cs="Times New Roman"/>
           <w:spacing w:val="-3"/>
         </w:rPr>
         <w:t xml:space="preserve"> </w:t>
       </w:r>
       <w:r>
+        <w:rPr>
+          <w:rFonts w:ascii="Times New Roman" w:hAnsi="Times New Roman" w:cs="Times New Roman"/>
+        </w:rPr>
         <w:t>i</w:t>
       </w:r>
       <w:r>
         <w:rPr>
+          <w:rFonts w:ascii="Times New Roman" w:hAnsi="Times New Roman" w:cs="Times New Roman"/>
           <w:spacing w:val="-1"/>
         </w:rPr>
         <w:t xml:space="preserve"> </w:t>
       </w:r>
       <w:r>
+        <w:rPr>
+          <w:rFonts w:ascii="Times New Roman" w:hAnsi="Times New Roman" w:cs="Times New Roman"/>
+        </w:rPr>
         <w:t>ciljne</w:t>
       </w:r>
       <w:r>
         <w:rPr>
+          <w:rFonts w:ascii="Times New Roman" w:hAnsi="Times New Roman" w:cs="Times New Roman"/>
           <w:spacing w:val="-3"/>
         </w:rPr>
         <w:t xml:space="preserve"> </w:t>
       </w:r>
       <w:r>
+        <w:rPr>
+          <w:rFonts w:ascii="Times New Roman" w:hAnsi="Times New Roman" w:cs="Times New Roman"/>
+        </w:rPr>
         <w:t>grupe</w:t>
       </w:r>
     </w:p>
@@ -2327,10 +2335,16 @@
           <w:tab w:val="left" w:pos="938"/>
         </w:tabs>
         <w:spacing w:before="1"/>
+        <w:rPr>
+          <w:rFonts w:ascii="Times New Roman" w:hAnsi="Times New Roman" w:cs="Times New Roman"/>
+        </w:rPr>
       </w:pPr>
       <w:bookmarkStart w:id="3" w:name="_bookmark3"/>
       <w:bookmarkEnd w:id="3"/>
       <w:r>
+        <w:rPr>
+          <w:rFonts w:ascii="Times New Roman" w:hAnsi="Times New Roman" w:cs="Times New Roman"/>
+        </w:rPr>
         <w:t>Reference</w:t>
       </w:r>
     </w:p>
@@ -2685,19 +2699,29 @@
           <w:tab w:val="left" w:pos="938"/>
         </w:tabs>
         <w:spacing w:before="131"/>
+        <w:rPr>
+          <w:rFonts w:ascii="Times New Roman" w:hAnsi="Times New Roman" w:cs="Times New Roman"/>
+        </w:rPr>
       </w:pPr>
       <w:bookmarkStart w:id="4" w:name="_bookmark4"/>
       <w:bookmarkEnd w:id="4"/>
       <w:r>
+        <w:rPr>
+          <w:rFonts w:ascii="Times New Roman" w:hAnsi="Times New Roman" w:cs="Times New Roman"/>
+        </w:rPr>
         <w:t>Otvorena</w:t>
       </w:r>
       <w:r>
         <w:rPr>
+          <w:rFonts w:ascii="Times New Roman" w:hAnsi="Times New Roman" w:cs="Times New Roman"/>
           <w:spacing w:val="-7"/>
         </w:rPr>
         <w:t xml:space="preserve"> </w:t>
       </w:r>
       <w:r>
+        <w:rPr>
+          <w:rFonts w:ascii="Times New Roman" w:hAnsi="Times New Roman" w:cs="Times New Roman"/>
+        </w:rPr>
         <w:t>pitanja</w:t>
       </w:r>
     </w:p>
@@ -2706,7 +2730,6 @@
         <w:pStyle w:val="BodyText"/>
         <w:spacing w:before="6"/>
         <w:rPr>
-          <w:rFonts w:ascii="Arial"/>
           <w:b/>
           <w:sz w:val="5"/>
         </w:rPr>
@@ -3007,7 +3030,6 @@
       <w:pPr>
         <w:pStyle w:val="BodyText"/>
         <w:rPr>
-          <w:rFonts w:ascii="Arial"/>
           <w:b/>
           <w:sz w:val="22"/>
         </w:rPr>
@@ -3017,7 +3039,6 @@
       <w:pPr>
         <w:pStyle w:val="BodyText"/>
         <w:rPr>
-          <w:rFonts w:ascii="Arial"/>
           <w:b/>
           <w:sz w:val="22"/>
         </w:rPr>
@@ -3027,7 +3048,6 @@
       <w:pPr>
         <w:pStyle w:val="BodyText"/>
         <w:rPr>
-          <w:rFonts w:ascii="Arial"/>
           <w:b/>
           <w:sz w:val="22"/>
         </w:rPr>
@@ -3045,25 +3065,41 @@
           <w:tab w:val="left" w:pos="938"/>
         </w:tabs>
         <w:spacing w:before="144"/>
+        <w:rPr>
+          <w:rFonts w:ascii="Times New Roman" w:hAnsi="Times New Roman" w:cs="Times New Roman"/>
+        </w:rPr>
       </w:pPr>
       <w:bookmarkStart w:id="5" w:name="_bookmark5"/>
       <w:bookmarkEnd w:id="5"/>
       <w:r>
+        <w:rPr>
+          <w:rFonts w:ascii="Times New Roman" w:hAnsi="Times New Roman" w:cs="Times New Roman"/>
+        </w:rPr>
         <w:t>Scenario</w:t>
       </w:r>
       <w:r>
         <w:rPr>
+          <w:rFonts w:ascii="Times New Roman" w:hAnsi="Times New Roman" w:cs="Times New Roman"/>
           <w:spacing w:val="-4"/>
         </w:rPr>
         <w:t xml:space="preserve"> </w:t>
       </w:r>
       <w:r>
+        <w:rPr>
+          <w:rFonts w:ascii="Times New Roman" w:hAnsi="Times New Roman" w:cs="Times New Roman"/>
+        </w:rPr>
         <w:t>pregleda osnovnih</w:t>
       </w:r>
       <w:r>
+        <w:rPr>
+          <w:rFonts w:ascii="Times New Roman" w:hAnsi="Times New Roman" w:cs="Times New Roman"/>
+        </w:rPr>
         <w:t xml:space="preserve"> </w:t>
       </w:r>
       <w:r>
+        <w:rPr>
+          <w:rFonts w:ascii="Times New Roman" w:hAnsi="Times New Roman" w:cs="Times New Roman"/>
+        </w:rPr>
         <w:t>informacija o ordinaciji</w:t>
       </w:r>
     </w:p>
@@ -3072,7 +3108,6 @@
         <w:pStyle w:val="BodyText"/>
         <w:spacing w:before="5"/>
         <w:rPr>
-          <w:rFonts w:ascii="Arial"/>
           <w:b/>
           <w:sz w:val="37"/>
         </w:rPr>
@@ -3090,7 +3125,6 @@
           <w:tab w:val="left" w:pos="938"/>
         </w:tabs>
         <w:rPr>
-          <w:rFonts w:ascii="Arial"/>
           <w:b/>
           <w:sz w:val="20"/>
         </w:rPr>
@@ -3099,7 +3133,6 @@
       <w:bookmarkEnd w:id="6"/>
       <w:r>
         <w:rPr>
-          <w:rFonts w:ascii="Arial"/>
           <w:b/>
           <w:sz w:val="20"/>
           <w:u w:val="thick"/>
@@ -3108,7 +3141,6 @@
       </w:r>
       <w:r>
         <w:rPr>
-          <w:rFonts w:ascii="Arial"/>
           <w:b/>
           <w:spacing w:val="-4"/>
           <w:sz w:val="20"/>
@@ -3118,7 +3150,6 @@
       </w:r>
       <w:r>
         <w:rPr>
-          <w:rFonts w:ascii="Arial"/>
           <w:b/>
           <w:sz w:val="20"/>
           <w:u w:val="thick"/>
@@ -3155,7 +3186,6 @@
         </w:tabs>
         <w:spacing w:before="128"/>
         <w:rPr>
-          <w:rFonts w:ascii="Arial"/>
           <w:b/>
           <w:sz w:val="20"/>
         </w:rPr>
@@ -3164,7 +3194,6 @@
       <w:bookmarkEnd w:id="8"/>
       <w:r>
         <w:rPr>
-          <w:rFonts w:ascii="Arial"/>
           <w:b/>
           <w:sz w:val="20"/>
           <w:u w:val="thick"/>
@@ -3173,7 +3202,6 @@
       </w:r>
       <w:r>
         <w:rPr>
-          <w:rFonts w:ascii="Arial"/>
           <w:b/>
           <w:spacing w:val="-4"/>
           <w:sz w:val="20"/>
@@ -3183,7 +3211,6 @@
       </w:r>
       <w:r>
         <w:rPr>
-          <w:rFonts w:ascii="Arial"/>
           <w:b/>
           <w:sz w:val="20"/>
           <w:u w:val="thick"/>
@@ -3204,14 +3231,12 @@
         </w:tabs>
         <w:spacing w:before="122"/>
         <w:rPr>
-          <w:rFonts w:ascii="Arial" w:hAnsi="Arial"/>
           <w:i/>
           <w:sz w:val="20"/>
         </w:rPr>
       </w:pPr>
       <w:r>
         <w:rPr>
-          <w:rFonts w:ascii="Arial" w:hAnsi="Arial"/>
           <w:i/>
           <w:sz w:val="20"/>
           <w:u w:val="single"/>
@@ -3220,7 +3245,6 @@
       </w:r>
       <w:r>
         <w:rPr>
-          <w:rFonts w:ascii="Arial" w:hAnsi="Arial"/>
           <w:i/>
           <w:spacing w:val="-6"/>
           <w:sz w:val="20"/>
@@ -3230,7 +3254,6 @@
       </w:r>
       <w:r>
         <w:rPr>
-          <w:rFonts w:ascii="Arial" w:hAnsi="Arial"/>
           <w:i/>
           <w:sz w:val="20"/>
           <w:u w:val="single"/>
@@ -3242,7 +3265,6 @@
       <w:pPr>
         <w:pStyle w:val="BodyText"/>
         <w:rPr>
-          <w:rFonts w:ascii="Arial"/>
           <w:i/>
         </w:rPr>
       </w:pPr>
@@ -3266,7 +3288,6 @@
         <w:pStyle w:val="BodyText"/>
         <w:spacing w:before="10"/>
         <w:rPr>
-          <w:rFonts w:ascii="Arial"/>
           <w:i/>
           <w:sz w:val="18"/>
         </w:rPr>
@@ -3292,7 +3313,6 @@
           <w:tab w:val="left" w:pos="938"/>
         </w:tabs>
         <w:rPr>
-          <w:rFonts w:ascii="Microsoft Sans Serif" w:hAnsi="Microsoft Sans Serif"/>
           <w:sz w:val="20"/>
         </w:rPr>
       </w:pPr>
@@ -3300,7 +3320,6 @@
       <w:bookmarkEnd w:id="9"/>
       <w:r>
         <w:rPr>
-          <w:rFonts w:ascii="Microsoft Sans Serif" w:hAnsi="Microsoft Sans Serif"/>
           <w:sz w:val="20"/>
           <w:u w:val="single"/>
         </w:rPr>
@@ -3308,7 +3327,6 @@
       </w:r>
       <w:r>
         <w:rPr>
-          <w:rFonts w:ascii="Microsoft Sans Serif" w:hAnsi="Microsoft Sans Serif"/>
           <w:spacing w:val="-1"/>
           <w:sz w:val="20"/>
           <w:u w:val="single"/>
@@ -3317,7 +3335,6 @@
       </w:r>
       <w:r>
         <w:rPr>
-          <w:rFonts w:ascii="Microsoft Sans Serif" w:hAnsi="Microsoft Sans Serif"/>
           <w:sz w:val="20"/>
           <w:u w:val="single"/>
         </w:rPr>
@@ -3325,7 +3342,6 @@
       </w:r>
       <w:r>
         <w:rPr>
-          <w:rFonts w:ascii="Microsoft Sans Serif" w:hAnsi="Microsoft Sans Serif"/>
           <w:sz w:val="20"/>
           <w:u w:val="single"/>
         </w:rPr>
@@ -3371,7 +3387,6 @@
         </w:tabs>
         <w:spacing w:before="129"/>
         <w:rPr>
-          <w:rFonts w:ascii="Microsoft Sans Serif" w:hAnsi="Microsoft Sans Serif"/>
           <w:sz w:val="20"/>
         </w:rPr>
       </w:pPr>
@@ -3379,7 +3394,6 @@
       <w:bookmarkEnd w:id="10"/>
       <w:r>
         <w:rPr>
-          <w:rFonts w:ascii="Microsoft Sans Serif" w:hAnsi="Microsoft Sans Serif"/>
           <w:sz w:val="20"/>
           <w:u w:val="single"/>
         </w:rPr>
@@ -3387,7 +3401,6 @@
       </w:r>
       <w:r>
         <w:rPr>
-          <w:rFonts w:ascii="Microsoft Sans Serif" w:hAnsi="Microsoft Sans Serif"/>
           <w:spacing w:val="-1"/>
           <w:sz w:val="20"/>
           <w:u w:val="single"/>
@@ -3396,7 +3409,6 @@
       </w:r>
       <w:r>
         <w:rPr>
-          <w:rFonts w:ascii="Microsoft Sans Serif" w:hAnsi="Microsoft Sans Serif"/>
           <w:spacing w:val="-1"/>
           <w:sz w:val="20"/>
           <w:u w:val="single"/>
@@ -3443,7 +3455,6 @@
           <w:tab w:val="left" w:pos="938"/>
         </w:tabs>
         <w:rPr>
-          <w:rFonts w:ascii="Arial"/>
           <w:b/>
           <w:sz w:val="20"/>
         </w:rPr>
@@ -3452,7 +3463,6 @@
       <w:bookmarkEnd w:id="12"/>
       <w:r>
         <w:rPr>
-          <w:rFonts w:ascii="Arial"/>
           <w:b/>
           <w:sz w:val="20"/>
         </w:rPr>
@@ -3460,7 +3470,6 @@
       </w:r>
       <w:r>
         <w:rPr>
-          <w:rFonts w:ascii="Arial"/>
           <w:b/>
           <w:spacing w:val="-7"/>
           <w:sz w:val="20"/>
@@ -3469,7 +3478,6 @@
       </w:r>
       <w:r>
         <w:rPr>
-          <w:rFonts w:ascii="Arial"/>
           <w:b/>
           <w:sz w:val="20"/>
         </w:rPr>
@@ -3478,21 +3486,9 @@
     </w:p>
     <w:p>
       <w:pPr>
-        <w:pStyle w:val="BodyText"/>
-        <w:spacing w:before="10"/>
-        <w:rPr>
-          <w:rFonts w:ascii="Arial"/>
-          <w:b/>
-          <w:sz w:val="19"/>
-        </w:rPr>
-      </w:pPr>
-    </w:p>
-    <w:p>
-      <w:pPr>
         <w:ind w:left="938"/>
         <w:rPr>
-          <w:rFonts w:ascii="Arial"/>
-          <w:i/>
+          <w:spacing w:val="35"/>
           <w:sz w:val="20"/>
         </w:rPr>
       </w:pPr>
@@ -3504,7 +3500,6 @@
       </w:r>
       <w:r>
         <w:rPr>
-          <w:rFonts w:ascii="Arial MT"/>
           <w:spacing w:val="35"/>
           <w:sz w:val="20"/>
         </w:rPr>
@@ -3516,7 +3511,6 @@
         <w:pStyle w:val="BodyText"/>
         <w:spacing w:before="8"/>
         <w:rPr>
-          <w:rFonts w:ascii="Arial"/>
           <w:i/>
           <w:sz w:val="19"/>
         </w:rPr>
@@ -3534,7 +3528,6 @@
           <w:tab w:val="left" w:pos="938"/>
         </w:tabs>
         <w:rPr>
-          <w:rFonts w:ascii="Arial"/>
           <w:b/>
           <w:sz w:val="20"/>
         </w:rPr>
@@ -3543,22 +3536,11 @@
       <w:bookmarkEnd w:id="13"/>
       <w:r>
         <w:rPr>
-          <w:rFonts w:ascii="Arial"/>
           <w:b/>
           <w:sz w:val="20"/>
         </w:rPr>
         <w:t>Preduslovi</w:t>
       </w:r>
-    </w:p>
-    <w:p>
-      <w:pPr>
-        <w:pStyle w:val="BodyText"/>
-        <w:spacing w:before="7"/>
-        <w:rPr>
-          <w:rFonts w:ascii="Microsoft Sans Serif"/>
-          <w:sz w:val="23"/>
-        </w:rPr>
-      </w:pPr>
       <w:bookmarkStart w:id="14" w:name="_bookmark15"/>
       <w:bookmarkEnd w:id="14"/>
     </w:p>
@@ -3569,8 +3551,7 @@
         <w:ind w:left="938" w:right="669"/>
       </w:pPr>
       <w:r>
-        <w:lastRenderedPageBreak/>
-        <w:t>Nema.</w:t>
+        <w:t>Administrator je prijavljen na sistem.</w:t>
       </w:r>
     </w:p>
     <w:p>
@@ -3586,17 +3567,16 @@
         </w:tabs>
         <w:spacing w:line="190" w:lineRule="exact"/>
         <w:rPr>
-          <w:rFonts w:ascii="Arial"/>
           <w:b/>
           <w:sz w:val="20"/>
         </w:rPr>
       </w:pPr>
       <w:r>
         <w:rPr>
-          <w:rFonts w:ascii="Arial"/>
           <w:b/>
           <w:sz w:val="20"/>
         </w:rPr>
+        <w:lastRenderedPageBreak/>
         <w:t>Posledice</w:t>
       </w:r>
     </w:p>
@@ -4558,22 +4538,22 @@
       </w:rPr>
     </w:lvl>
   </w:abstractNum>
-  <w:num w:numId="1">
+  <w:num w:numId="1" w16cid:durableId="533347321">
     <w:abstractNumId w:val="1"/>
   </w:num>
-  <w:num w:numId="2">
+  <w:num w:numId="2" w16cid:durableId="1181042766">
     <w:abstractNumId w:val="0"/>
   </w:num>
-  <w:num w:numId="3">
+  <w:num w:numId="3" w16cid:durableId="1947955411">
     <w:abstractNumId w:val="4"/>
   </w:num>
-  <w:num w:numId="4">
+  <w:num w:numId="4" w16cid:durableId="36977192">
     <w:abstractNumId w:val="5"/>
   </w:num>
-  <w:num w:numId="5">
+  <w:num w:numId="5" w16cid:durableId="1572353668">
     <w:abstractNumId w:val="2"/>
   </w:num>
-  <w:num w:numId="6">
+  <w:num w:numId="6" w16cid:durableId="553276329">
     <w:abstractNumId w:val="3"/>
   </w:num>
 </w:numbering>
